--- a/docs/documents/raw/Szechenyi.docx
+++ b/docs/documents/raw/Szechenyi.docx
@@ -1,124 +1,35 @@
 
 <file path=word/document.xml><?xml version="1.0" encoding="utf-8"?>
-<w:document xmlns:wpc="http://schemas.microsoft.com/office/word/2010/wordprocessingCanvas" xmlns:cx="http://schemas.microsoft.com/office/drawing/2014/chartex" xmlns:cx1="http://schemas.microsoft.com/office/drawing/2015/9/8/chartex" xmlns:cx2="http://schemas.microsoft.com/office/drawing/2015/10/21/chartex" xmlns:cx3="http://schemas.microsoft.com/office/drawing/2016/5/9/chartex" xmlns:cx4="http://schemas.microsoft.com/office/drawing/2016/5/10/chartex" xmlns:cx5="http://schemas.microsoft.com/office/drawing/2016/5/11/chartex" xmlns:cx6="http://schemas.microsoft.com/office/drawing/2016/5/12/chartex" xmlns:cx7="http://schemas.microsoft.com/office/drawing/2016/5/13/chartex" xmlns:cx8="http://schemas.microsoft.com/office/drawing/2016/5/14/chartex" xmlns:mc="http://schemas.openxmlformats.org/markup-compatibility/2006" xmlns:aink="http://schemas.microsoft.com/office/drawing/2016/ink" xmlns:am3d="http://schemas.microsoft.com/office/drawing/2017/model3d" xmlns:o="urn:schemas-microsoft-com:office:office" xmlns:r="http://schemas.openxmlformats.org/officeDocument/2006/relationships" xmlns:m="http://schemas.openxmlformats.org/officeDocument/2006/math" xmlns:v="urn:schemas-microsoft-com:vml" xmlns:wp14="http://schemas.microsoft.com/office/word/2010/wordprocessingDrawing" xmlns:wp="http://schemas.openxmlformats.org/drawingml/2006/wordprocessingDrawing" xmlns:w10="urn:schemas-microsoft-com:office:word" xmlns:w="http://schemas.openxmlformats.org/wordprocessingml/2006/main" xmlns:w14="http://schemas.microsoft.com/office/word/2010/wordml" xmlns:w15="http://schemas.microsoft.com/office/word/2012/wordml" xmlns:w16cex="http://schemas.microsoft.com/office/word/2018/wordml/cex" xmlns:w16cid="http://schemas.microsoft.com/office/word/2016/wordml/cid" xmlns:w16="http://schemas.microsoft.com/office/word/2018/wordml" xmlns:w16sdtdh="http://schemas.microsoft.com/office/word/2020/wordml/sdtdatahash" xmlns:w16se="http://schemas.microsoft.com/office/word/2015/wordml/symex" xmlns:wpg="http://schemas.microsoft.com/office/word/2010/wordprocessingGroup" xmlns:wpi="http://schemas.microsoft.com/office/word/2010/wordprocessingInk" xmlns:wne="http://schemas.microsoft.com/office/word/2006/wordml" xmlns:wps="http://schemas.microsoft.com/office/word/2010/wordprocessingShape" mc:Ignorable="w14 w15 w16se w16cid w16 w16cex w16sdtdh wp14">
+<w:document xmlns:wpc="http://schemas.microsoft.com/office/word/2010/wordprocessingCanvas" xmlns:cx="http://schemas.microsoft.com/office/drawing/2014/chartex" xmlns:cx1="http://schemas.microsoft.com/office/drawing/2015/9/8/chartex" xmlns:cx2="http://schemas.microsoft.com/office/drawing/2015/10/21/chartex" xmlns:cx3="http://schemas.microsoft.com/office/drawing/2016/5/9/chartex" xmlns:cx4="http://schemas.microsoft.com/office/drawing/2016/5/10/chartex" xmlns:cx5="http://schemas.microsoft.com/office/drawing/2016/5/11/chartex" xmlns:cx6="http://schemas.microsoft.com/office/drawing/2016/5/12/chartex" xmlns:cx7="http://schemas.microsoft.com/office/drawing/2016/5/13/chartex" xmlns:cx8="http://schemas.microsoft.com/office/drawing/2016/5/14/chartex" xmlns:mc="http://schemas.openxmlformats.org/markup-compatibility/2006" xmlns:aink="http://schemas.microsoft.com/office/drawing/2016/ink" xmlns:am3d="http://schemas.microsoft.com/office/drawing/2017/model3d" xmlns:o="urn:schemas-microsoft-com:office:office" xmlns:r="http://schemas.openxmlformats.org/officeDocument/2006/relationships" xmlns:m="http://schemas.openxmlformats.org/officeDocument/2006/math" xmlns:v="urn:schemas-microsoft-com:vml" xmlns:wp14="http://schemas.microsoft.com/office/word/2010/wordprocessingDrawing" xmlns:wp="http://schemas.openxmlformats.org/drawingml/2006/wordprocessingDrawing" xmlns:w10="urn:schemas-microsoft-com:office:word" xmlns:w="http://schemas.openxmlformats.org/wordprocessingml/2006/main" xmlns:w14="http://schemas.microsoft.com/office/word/2010/wordml" xmlns:w15="http://schemas.microsoft.com/office/word/2012/wordml" xmlns:w16cid="http://schemas.microsoft.com/office/word/2016/wordml/cid" xmlns:w16se="http://schemas.microsoft.com/office/word/2015/wordml/symex" xmlns:wpg="http://schemas.microsoft.com/office/word/2010/wordprocessingGroup" xmlns:wpi="http://schemas.microsoft.com/office/word/2010/wordprocessingInk" xmlns:wne="http://schemas.microsoft.com/office/word/2006/wordml" xmlns:wps="http://schemas.microsoft.com/office/word/2010/wordprocessingShape" mc:Ignorable="w14 w15 w16se w16cid wp14">
   <w:body>
     <w:p>
       <w:pPr>
         <w:rPr>
-          <w:rFonts w:ascii="Arial" w:hAnsi="Arial" w:cs="Arial"/>
+          <w:sz w:val="24"/>
+          <w:szCs w:val="24"/>
         </w:rPr>
       </w:pPr>
-      <w:r>
-        <w:rPr>
-          <w:rFonts w:ascii="Arial" w:hAnsi="Arial" w:cs="Arial"/>
-        </w:rPr>
-        <w:t>Széchenyi terem</w:t>
-      </w:r>
-    </w:p>
-    <w:p>
-      <w:pPr>
-        <w:rPr>
-          <w:rFonts w:ascii="Arial" w:hAnsi="Arial" w:cs="Arial"/>
-          <w:noProof/>
-          <w:color w:val="202122"/>
-          <w:shd w:val="clear" w:color="auto" w:fill="FFFFFF"/>
-        </w:rPr>
-      </w:pPr>
-      <w:r>
-        <w:rPr>
-          <w:rFonts w:ascii="Arial" w:hAnsi="Arial" w:cs="Arial"/>
-        </w:rPr>
-        <w:t xml:space="preserve">Széchényi Istvánról nevezték </w:t>
-      </w:r>
-      <w:proofErr w:type="gramStart"/>
-      <w:r>
-        <w:rPr>
-          <w:rFonts w:ascii="Arial" w:hAnsi="Arial" w:cs="Arial"/>
-        </w:rPr>
-        <w:t>el</w:t>
-      </w:r>
-      <w:proofErr w:type="gramEnd"/>
-      <w:r>
-        <w:rPr>
-          <w:rFonts w:ascii="Arial" w:hAnsi="Arial" w:cs="Arial"/>
-        </w:rPr>
-        <w:t xml:space="preserve"> aki </w:t>
-      </w:r>
-      <w:r>
-        <w:rPr>
-          <w:rFonts w:ascii="Arial" w:hAnsi="Arial" w:cs="Arial"/>
-          <w:color w:val="202122"/>
-          <w:shd w:val="clear" w:color="auto" w:fill="FFFFFF"/>
-        </w:rPr>
-        <w:t>a</w:t>
-      </w:r>
-      <w:r>
-        <w:rPr>
-          <w:rFonts w:ascii="Arial" w:hAnsi="Arial" w:cs="Arial"/>
-          <w:color w:val="202122"/>
-          <w:shd w:val="clear" w:color="auto" w:fill="FFFFFF"/>
-        </w:rPr>
-        <w:t xml:space="preserve"> magyar politika egyik legkiemelkedőbb és legjelentősebb alakja, akinek nevéhez a magyar gazdaság, a</w:t>
-      </w:r>
-      <w:r>
-        <w:rPr>
-          <w:rFonts w:ascii="Arial" w:hAnsi="Arial" w:cs="Arial"/>
-          <w:color w:val="202122"/>
-          <w:shd w:val="clear" w:color="auto" w:fill="FFFFFF"/>
-        </w:rPr>
-        <w:t xml:space="preserve"> közlekedés</w:t>
-      </w:r>
-      <w:r>
-        <w:rPr>
-          <w:rFonts w:ascii="Arial" w:hAnsi="Arial" w:cs="Arial"/>
-          <w:color w:val="202122"/>
-          <w:shd w:val="clear" w:color="auto" w:fill="FFFFFF"/>
-        </w:rPr>
-        <w:t>, a külpolitika és a</w:t>
-      </w:r>
-      <w:r>
-        <w:rPr>
-          <w:rFonts w:ascii="Arial" w:hAnsi="Arial" w:cs="Arial"/>
-          <w:color w:val="202122"/>
-          <w:shd w:val="clear" w:color="auto" w:fill="FFFFFF"/>
-        </w:rPr>
-        <w:t xml:space="preserve"> sport</w:t>
-      </w:r>
-      <w:r>
-        <w:rPr>
-          <w:rFonts w:ascii="Arial" w:hAnsi="Arial" w:cs="Arial"/>
-          <w:color w:val="202122"/>
-          <w:shd w:val="clear" w:color="auto" w:fill="FFFFFF"/>
-        </w:rPr>
-        <w:t> területén végrehajtott reformok fűződnek.</w:t>
-      </w:r>
-      <w:r>
-        <w:rPr>
-          <w:rFonts w:ascii="Arial" w:hAnsi="Arial" w:cs="Arial"/>
-          <w:noProof/>
-          <w:color w:val="202122"/>
-          <w:shd w:val="clear" w:color="auto" w:fill="FFFFFF"/>
-        </w:rPr>
-        <w:t xml:space="preserve"> </w:t>
-      </w:r>
-    </w:p>
-    <w:p>
-      <w:pPr>
-        <w:rPr>
-          <w:rFonts w:ascii="Arial" w:hAnsi="Arial" w:cs="Arial"/>
-          <w:color w:val="202122"/>
-          <w:shd w:val="clear" w:color="auto" w:fill="FFFFFF"/>
-        </w:rPr>
-      </w:pPr>
+      <w:bookmarkStart w:id="0" w:name="page1"/>
+      <w:bookmarkEnd w:id="0"/>
       <w:r>
         <w:rPr>
           <w:noProof/>
+          <w:sz w:val="24"/>
+          <w:szCs w:val="24"/>
         </w:rPr>
         <w:drawing>
-          <wp:inline distT="0" distB="0" distL="0" distR="0" wp14:anchorId="4D17D057" wp14:editId="025DDA74">
-            <wp:extent cx="2381250" cy="3038475"/>
-            <wp:effectExtent l="0" t="0" r="0" b="9525"/>
-            <wp:docPr id="2" name="Kép 2" descr="Barabás Miklós festményén, 1848-ban"/>
+          <wp:anchor distT="0" distB="0" distL="114300" distR="114300" simplePos="0" relativeHeight="251657216" behindDoc="1" locked="0" layoutInCell="0" allowOverlap="1">
+            <wp:simplePos x="0" y="0"/>
+            <wp:positionH relativeFrom="page">
+              <wp:posOffset>906145</wp:posOffset>
+            </wp:positionH>
+            <wp:positionV relativeFrom="page">
+              <wp:posOffset>913130</wp:posOffset>
+            </wp:positionV>
+            <wp:extent cx="5739130" cy="8201025"/>
+            <wp:effectExtent l="0" t="0" r="0" b="0"/>
+            <wp:wrapNone/>
+            <wp:docPr id="1" name="Picture 1"/>
             <wp:cNvGraphicFramePr>
               <a:graphicFrameLocks xmlns:a="http://schemas.openxmlformats.org/drawingml/2006/main" noChangeAspect="1"/>
             </wp:cNvGraphicFramePr>
@@ -126,18 +37,14 @@
               <a:graphicData uri="http://schemas.openxmlformats.org/drawingml/2006/picture">
                 <pic:pic xmlns:pic="http://schemas.openxmlformats.org/drawingml/2006/picture">
                   <pic:nvPicPr>
-                    <pic:cNvPr id="0" name="Picture 2" descr="Barabás Miklós festményén, 1848-ban"/>
+                    <pic:cNvPr id="0" name="Picture 1"/>
                     <pic:cNvPicPr>
                       <a:picLocks noChangeAspect="1" noChangeArrowheads="1"/>
                     </pic:cNvPicPr>
                   </pic:nvPicPr>
                   <pic:blipFill>
                     <a:blip r:embed="rId4">
-                      <a:extLst>
-                        <a:ext uri="{28A0092B-C50C-407E-A947-70E740481C1C}">
-                          <a14:useLocalDpi xmlns:a14="http://schemas.microsoft.com/office/drawing/2010/main" val="0"/>
-                        </a:ext>
-                      </a:extLst>
+                      <a:extLst/>
                     </a:blip>
                     <a:srcRect/>
                     <a:stretch>
@@ -147,51 +54,190 @@
                   <pic:spPr bwMode="auto">
                     <a:xfrm>
                       <a:off x="0" y="0"/>
-                      <a:ext cx="2381250" cy="3038475"/>
+                      <a:ext cx="5739130" cy="8201025"/>
                     </a:xfrm>
                     <a:prstGeom prst="rect">
                       <a:avLst/>
                     </a:prstGeom>
                     <a:noFill/>
-                    <a:ln>
-                      <a:noFill/>
-                    </a:ln>
                   </pic:spPr>
                 </pic:pic>
               </a:graphicData>
             </a:graphic>
-          </wp:inline>
+          </wp:anchor>
+        </w:drawing>
+      </w:r>
+    </w:p>
+    <w:p/>
+    <w:p/>
+    <w:p/>
+    <w:p/>
+    <w:p/>
+    <w:p/>
+    <w:p/>
+    <w:p/>
+    <w:p/>
+    <w:p/>
+    <w:p/>
+    <w:p/>
+    <w:p/>
+    <w:p/>
+    <w:p/>
+    <w:p/>
+    <w:p/>
+    <w:p/>
+    <w:p/>
+    <w:p/>
+    <w:p/>
+    <w:p/>
+    <w:p/>
+    <w:p/>
+    <w:p/>
+    <w:p/>
+    <w:p/>
+    <w:p/>
+    <w:p/>
+    <w:p/>
+    <w:p/>
+    <w:p/>
+    <w:p/>
+    <w:p/>
+    <w:p/>
+    <w:p/>
+    <w:p/>
+    <w:p/>
+    <w:p/>
+    <w:p/>
+    <w:p/>
+    <w:p/>
+    <w:p/>
+    <w:p/>
+    <w:p/>
+    <w:p/>
+    <w:p/>
+    <w:p/>
+    <w:p/>
+    <w:p/>
+    <w:p/>
+    <w:p>
+      <w:pPr>
+        <w:sectPr>
+          <w:pgSz w:w="11900" w:h="16838"/>
+          <w:pgMar w:top="1440" w:right="1440" w:bottom="875" w:left="1440" w:header="0" w:footer="0" w:gutter="0"/>
+          <w:cols w:space="0"/>
+        </w:sectPr>
+      </w:pPr>
+      <w:hyperlink r:id="rId5" w:history="1">
+        <w:r>
+          <w:rPr>
+            <w:rStyle w:val="Hiperhivatkozs"/>
+          </w:rPr>
+          <w:t>https://bbpezsgo.github.io/HDRB.GsziMap.io/</w:t>
+        </w:r>
+      </w:hyperlink>
+      <w:bookmarkStart w:id="1" w:name="_GoBack"/>
+      <w:bookmarkEnd w:id="1"/>
+    </w:p>
+    <w:p>
+      <w:pPr>
+        <w:rPr>
+          <w:sz w:val="20"/>
+          <w:szCs w:val="20"/>
+        </w:rPr>
+      </w:pPr>
+      <w:bookmarkStart w:id="2" w:name="page2"/>
+      <w:bookmarkEnd w:id="2"/>
+      <w:r>
+        <w:rPr>
+          <w:noProof/>
+          <w:sz w:val="20"/>
+          <w:szCs w:val="20"/>
+        </w:rPr>
+        <w:lastRenderedPageBreak/>
+        <w:drawing>
+          <wp:anchor distT="0" distB="0" distL="114300" distR="114300" simplePos="0" relativeHeight="251658240" behindDoc="1" locked="0" layoutInCell="0" allowOverlap="1">
+            <wp:simplePos x="0" y="0"/>
+            <wp:positionH relativeFrom="page">
+              <wp:posOffset>914400</wp:posOffset>
+            </wp:positionH>
+            <wp:positionV relativeFrom="page">
+              <wp:posOffset>913130</wp:posOffset>
+            </wp:positionV>
+            <wp:extent cx="5850890" cy="5850890"/>
+            <wp:effectExtent l="0" t="0" r="0" b="0"/>
+            <wp:wrapNone/>
+            <wp:docPr id="2" name="Picture 2"/>
+            <wp:cNvGraphicFramePr>
+              <a:graphicFrameLocks xmlns:a="http://schemas.openxmlformats.org/drawingml/2006/main" noChangeAspect="1"/>
+            </wp:cNvGraphicFramePr>
+            <a:graphic xmlns:a="http://schemas.openxmlformats.org/drawingml/2006/main">
+              <a:graphicData uri="http://schemas.openxmlformats.org/drawingml/2006/picture">
+                <pic:pic xmlns:pic="http://schemas.openxmlformats.org/drawingml/2006/picture">
+                  <pic:nvPicPr>
+                    <pic:cNvPr id="0" name="Picture 2"/>
+                    <pic:cNvPicPr>
+                      <a:picLocks noChangeAspect="1" noChangeArrowheads="1"/>
+                    </pic:cNvPicPr>
+                  </pic:nvPicPr>
+                  <pic:blipFill>
+                    <a:blip r:embed="rId6">
+                      <a:clrChange>
+                        <a:clrFrom>
+                          <a:srgbClr val="FFFFFF"/>
+                        </a:clrFrom>
+                        <a:clrTo>
+                          <a:srgbClr val="FFFFFF">
+                            <a:alpha val="0"/>
+                          </a:srgbClr>
+                        </a:clrTo>
+                      </a:clrChange>
+                      <a:extLst/>
+                    </a:blip>
+                    <a:srcRect/>
+                    <a:stretch>
+                      <a:fillRect/>
+                    </a:stretch>
+                  </pic:blipFill>
+                  <pic:spPr bwMode="auto">
+                    <a:xfrm>
+                      <a:off x="0" y="0"/>
+                      <a:ext cx="5850890" cy="5850890"/>
+                    </a:xfrm>
+                    <a:prstGeom prst="rect">
+                      <a:avLst/>
+                    </a:prstGeom>
+                    <a:noFill/>
+                  </pic:spPr>
+                </pic:pic>
+              </a:graphicData>
+            </a:graphic>
+          </wp:anchor>
         </w:drawing>
       </w:r>
     </w:p>
     <w:sectPr>
-      <w:pgSz w:w="11906" w:h="16838"/>
-      <w:pgMar w:top="1417" w:right="1417" w:bottom="1417" w:left="1417" w:header="708" w:footer="708" w:gutter="0"/>
-      <w:cols w:space="708"/>
-      <w:docGrid w:linePitch="360"/>
+      <w:pgSz w:w="11900" w:h="16838"/>
+      <w:pgMar w:top="1440" w:right="1440" w:bottom="875" w:left="1440" w:header="0" w:footer="0" w:gutter="0"/>
+      <w:cols w:space="0"/>
     </w:sectPr>
   </w:body>
 </w:document>
 </file>
 
 <file path=word/styles.xml><?xml version="1.0" encoding="utf-8"?>
-<w:styles xmlns:mc="http://schemas.openxmlformats.org/markup-compatibility/2006" xmlns:r="http://schemas.openxmlformats.org/officeDocument/2006/relationships" xmlns:w="http://schemas.openxmlformats.org/wordprocessingml/2006/main" xmlns:w14="http://schemas.microsoft.com/office/word/2010/wordml" xmlns:w15="http://schemas.microsoft.com/office/word/2012/wordml" xmlns:w16cex="http://schemas.microsoft.com/office/word/2018/wordml/cex" xmlns:w16cid="http://schemas.microsoft.com/office/word/2016/wordml/cid" xmlns:w16="http://schemas.microsoft.com/office/word/2018/wordml" xmlns:w16sdtdh="http://schemas.microsoft.com/office/word/2020/wordml/sdtdatahash" xmlns:w16se="http://schemas.microsoft.com/office/word/2015/wordml/symex" mc:Ignorable="w14 w15 w16se w16cid w16 w16cex w16sdtdh">
+<w:styles xmlns:mc="http://schemas.openxmlformats.org/markup-compatibility/2006" xmlns:r="http://schemas.openxmlformats.org/officeDocument/2006/relationships" xmlns:w="http://schemas.openxmlformats.org/wordprocessingml/2006/main" xmlns:w14="http://schemas.microsoft.com/office/word/2010/wordml" xmlns:w15="http://schemas.microsoft.com/office/word/2012/wordml" xmlns:w16cid="http://schemas.microsoft.com/office/word/2016/wordml/cid" xmlns:w16se="http://schemas.microsoft.com/office/word/2015/wordml/symex" mc:Ignorable="w14 w15 w16se w16cid">
   <w:docDefaults>
     <w:rPrDefault>
       <w:rPr>
-        <w:rFonts w:ascii="Helvetica" w:eastAsiaTheme="minorHAnsi" w:hAnsi="Helvetica" w:cs="Helvetica"/>
+        <w:rFonts w:ascii="Times New Roman" w:eastAsiaTheme="minorEastAsia" w:hAnsi="Times New Roman" w:cs="Times New Roman"/>
         <w:sz w:val="22"/>
         <w:szCs w:val="22"/>
-        <w:lang w:val="hu-HU" w:eastAsia="en-US" w:bidi="ar-SA"/>
+        <w:lang w:val="hu-HU" w:eastAsia="hu-HU" w:bidi="ar-SA"/>
       </w:rPr>
     </w:rPrDefault>
-    <w:pPrDefault>
-      <w:pPr>
-        <w:spacing w:after="160" w:line="259" w:lineRule="auto"/>
-      </w:pPr>
-    </w:pPrDefault>
+    <w:pPrDefault/>
   </w:docDefaults>
-  <w:latentStyles w:defLockedState="0" w:defUIPriority="99" w:defSemiHidden="0" w:defUnhideWhenUsed="0" w:defQFormat="0" w:count="376">
+  <w:latentStyles w:defLockedState="0" w:defUIPriority="99" w:defSemiHidden="0" w:defUnhideWhenUsed="0" w:defQFormat="0" w:count="375">
     <w:lsdException w:name="Normal" w:uiPriority="0" w:qFormat="1"/>
     <w:lsdException w:name="heading 1" w:uiPriority="9" w:qFormat="1"/>
     <w:lsdException w:name="heading 2" w:semiHidden="1" w:uiPriority="9" w:unhideWhenUsed="1" w:qFormat="1"/>
@@ -346,7 +392,7 @@
     <w:lsdException w:name="Table Web 2" w:semiHidden="1" w:unhideWhenUsed="1"/>
     <w:lsdException w:name="Table Web 3" w:semiHidden="1" w:unhideWhenUsed="1"/>
     <w:lsdException w:name="Balloon Text" w:semiHidden="1" w:unhideWhenUsed="1"/>
-    <w:lsdException w:name="Table Grid" w:uiPriority="39"/>
+    <w:lsdException w:name="Table Grid" w:semiHidden="1" w:uiPriority="59" w:unhideWhenUsed="1"/>
     <w:lsdException w:name="Table Theme" w:semiHidden="1" w:unhideWhenUsed="1"/>
     <w:lsdException w:name="Placeholder Text" w:semiHidden="1"/>
     <w:lsdException w:name="No Spacing" w:uiPriority="1" w:qFormat="1"/>
@@ -567,7 +613,6 @@
     <w:lsdException w:name="Smart Hyperlink" w:semiHidden="1" w:unhideWhenUsed="1"/>
     <w:lsdException w:name="Hashtag" w:semiHidden="1" w:unhideWhenUsed="1"/>
     <w:lsdException w:name="Unresolved Mention" w:semiHidden="1" w:unhideWhenUsed="1"/>
-    <w:lsdException w:name="Smart Link" w:semiHidden="1" w:unhideWhenUsed="1"/>
   </w:latentStyles>
   <w:style w:type="paragraph" w:default="1" w:styleId="Norml">
     <w:name w:val="Normal"/>
@@ -604,12 +649,23 @@
     <w:name w:val="Hyperlink"/>
     <w:basedOn w:val="Bekezdsalapbettpusa"/>
     <w:uiPriority w:val="99"/>
+    <w:unhideWhenUsed/>
+    <w:rsid w:val="0033625F"/>
+    <w:rPr>
+      <w:color w:val="0563C1" w:themeColor="hyperlink"/>
+      <w:u w:val="single"/>
+    </w:rPr>
+  </w:style>
+  <w:style w:type="character" w:styleId="Feloldatlanmegemlts">
+    <w:name w:val="Unresolved Mention"/>
+    <w:basedOn w:val="Bekezdsalapbettpusa"/>
+    <w:uiPriority w:val="99"/>
     <w:semiHidden/>
     <w:unhideWhenUsed/>
-    <w:rsid w:val="00F87617"/>
+    <w:rsid w:val="0033625F"/>
     <w:rPr>
-      <w:color w:val="0000FF"/>
-      <w:u w:val="single"/>
+      <w:color w:val="605E5C"/>
+      <w:shd w:val="clear" w:color="auto" w:fill="E1DFDD"/>
     </w:rPr>
   </w:style>
 </w:styles>
